--- a/Dwh Informe Final.docx
+++ b/Dwh Informe Final.docx
@@ -875,6 +875,40 @@
         <w:t xml:space="preserve"> 3 de Julio 2025</w:t>
       </w:r>
     </w:p>
+    <w:p>
+      <w:pPr>
+        <w:rPr/>
+      </w:pPr>
+      <w:r>
+        <w:rPr>
+          <w:b w:val="1"/>
+          <w:rtl w:val="0"/>
+        </w:rPr>
+        <w:t xml:space="preserve">Repositorio de GitHub</w:t>
+      </w:r>
+      <w:r>
+        <w:rPr>
+          <w:rtl w:val="0"/>
+        </w:rPr>
+        <w:t xml:space="preserve">: </w:t>
+      </w:r>
+      <w:hyperlink r:id="rId8">
+        <w:r>
+          <w:rPr>
+            <w:color w:val="1155cc"/>
+            <w:u w:val="single"/>
+            <w:rtl w:val="0"/>
+          </w:rPr>
+          <w:t xml:space="preserve">https://github.com/plijtmaer/data-warehousing-tp-grupal</w:t>
+        </w:r>
+      </w:hyperlink>
+      <w:r>
+        <w:rPr>
+          <w:rtl w:val="0"/>
+        </w:rPr>
+        <w:t xml:space="preserve"> </w:t>
+      </w:r>
+    </w:p>
     <w:bookmarkStart w:colFirst="0" w:colLast="0" w:name="bookmark=id.ue7d3qw4khd6" w:id="0"/>
     <w:bookmarkEnd w:id="0"/>
     <w:p>
@@ -946,7 +980,7 @@
     </w:p>
     <w:sdt>
       <w:sdtPr>
-        <w:id w:val="833497667"/>
+        <w:id w:val="1736622193"/>
         <w:docPartObj>
           <w:docPartGallery w:val="Table of Contents"/>
           <w:docPartUnique w:val="1"/>
@@ -5442,16 +5476,16 @@
           <wp:inline distB="0" distT="0" distL="0" distR="0">
             <wp:extent cx="5089786" cy="3246369"/>
             <wp:effectExtent b="0" l="0" r="0" t="0"/>
-            <wp:docPr descr="A screenshot of a computer screen&#10;&#10;AI-generated content may be incorrect." id="2123773941" name="image1.png"/>
+            <wp:docPr descr="A screenshot of a computer screen&#10;&#10;AI-generated content may be incorrect." id="2123773941" name="image2.png"/>
             <a:graphic>
               <a:graphicData uri="http://schemas.openxmlformats.org/drawingml/2006/picture">
                 <pic:pic>
                   <pic:nvPicPr>
-                    <pic:cNvPr descr="A screenshot of a computer screen&#10;&#10;AI-generated content may be incorrect." id="0" name="image1.png"/>
+                    <pic:cNvPr descr="A screenshot of a computer screen&#10;&#10;AI-generated content may be incorrect." id="0" name="image2.png"/>
                     <pic:cNvPicPr preferRelativeResize="0"/>
                   </pic:nvPicPr>
                   <pic:blipFill>
-                    <a:blip r:embed="rId8"/>
+                    <a:blip r:embed="rId9"/>
                     <a:srcRect b="0" l="0" r="0" t="0"/>
                     <a:stretch>
                       <a:fillRect/>
@@ -5760,16 +5794,16 @@
           <wp:inline distB="0" distT="0" distL="0" distR="0">
             <wp:extent cx="3850057" cy="2145090"/>
             <wp:effectExtent b="0" l="0" r="0" t="0"/>
-            <wp:docPr descr="A screenshot of a computer&#10;&#10;AI-generated content may be incorrect." id="2123773940" name="image2.png"/>
+            <wp:docPr descr="A screenshot of a computer&#10;&#10;AI-generated content may be incorrect." id="2123773940" name="image7.png"/>
             <a:graphic>
               <a:graphicData uri="http://schemas.openxmlformats.org/drawingml/2006/picture">
                 <pic:pic>
                   <pic:nvPicPr>
-                    <pic:cNvPr descr="A screenshot of a computer&#10;&#10;AI-generated content may be incorrect." id="0" name="image2.png"/>
+                    <pic:cNvPr descr="A screenshot of a computer&#10;&#10;AI-generated content may be incorrect." id="0" name="image7.png"/>
                     <pic:cNvPicPr preferRelativeResize="0"/>
                   </pic:nvPicPr>
                   <pic:blipFill>
-                    <a:blip r:embed="rId9"/>
+                    <a:blip r:embed="rId10"/>
                     <a:srcRect b="0" l="0" r="0" t="0"/>
                     <a:stretch>
                       <a:fillRect/>
@@ -5910,16 +5944,16 @@
           <wp:inline distB="0" distT="0" distL="0" distR="0">
             <wp:extent cx="3763592" cy="2095308"/>
             <wp:effectExtent b="0" l="0" r="0" t="0"/>
-            <wp:docPr descr="A screenshot of a computer&#10;&#10;AI-generated content may be incorrect." id="2123773943" name="image4.png"/>
+            <wp:docPr descr="A screenshot of a computer&#10;&#10;AI-generated content may be incorrect." id="2123773943" name="image1.png"/>
             <a:graphic>
               <a:graphicData uri="http://schemas.openxmlformats.org/drawingml/2006/picture">
                 <pic:pic>
                   <pic:nvPicPr>
-                    <pic:cNvPr descr="A screenshot of a computer&#10;&#10;AI-generated content may be incorrect." id="0" name="image4.png"/>
+                    <pic:cNvPr descr="A screenshot of a computer&#10;&#10;AI-generated content may be incorrect." id="0" name="image1.png"/>
                     <pic:cNvPicPr preferRelativeResize="0"/>
                   </pic:nvPicPr>
                   <pic:blipFill>
-                    <a:blip r:embed="rId10"/>
+                    <a:blip r:embed="rId11"/>
                     <a:srcRect b="0" l="0" r="0" t="0"/>
                     <a:stretch>
                       <a:fillRect/>
@@ -6069,7 +6103,7 @@
                     <pic:cNvPicPr preferRelativeResize="0"/>
                   </pic:nvPicPr>
                   <pic:blipFill>
-                    <a:blip r:embed="rId11"/>
+                    <a:blip r:embed="rId12"/>
                     <a:srcRect b="0" l="0" r="0" t="0"/>
                     <a:stretch>
                       <a:fillRect/>
@@ -6193,16 +6227,16 @@
           <wp:inline distB="0" distT="0" distL="0" distR="0">
             <wp:extent cx="5314071" cy="2958506"/>
             <wp:effectExtent b="0" l="0" r="0" t="0"/>
-            <wp:docPr descr="A screenshot of a computer dashboard&#10;&#10;AI-generated content may be incorrect." id="2123773945" name="image9.png"/>
+            <wp:docPr descr="A screenshot of a computer dashboard&#10;&#10;AI-generated content may be incorrect." id="2123773945" name="image4.png"/>
             <a:graphic>
               <a:graphicData uri="http://schemas.openxmlformats.org/drawingml/2006/picture">
                 <pic:pic>
                   <pic:nvPicPr>
-                    <pic:cNvPr descr="A screenshot of a computer dashboard&#10;&#10;AI-generated content may be incorrect." id="0" name="image9.png"/>
+                    <pic:cNvPr descr="A screenshot of a computer dashboard&#10;&#10;AI-generated content may be incorrect." id="0" name="image4.png"/>
                     <pic:cNvPicPr preferRelativeResize="0"/>
                   </pic:nvPicPr>
                   <pic:blipFill>
-                    <a:blip r:embed="rId12"/>
+                    <a:blip r:embed="rId13"/>
                     <a:srcRect b="0" l="0" r="0" t="0"/>
                     <a:stretch>
                       <a:fillRect/>
@@ -6473,16 +6507,16 @@
           <wp:inline distB="0" distT="0" distL="0" distR="0">
             <wp:extent cx="3804124" cy="2078856"/>
             <wp:effectExtent b="0" l="0" r="0" t="0"/>
-            <wp:docPr descr="A screenshot of a computer&#10;&#10;AI-generated content may be incorrect." id="2123773944" name="image11.png"/>
+            <wp:docPr descr="A screenshot of a computer&#10;&#10;AI-generated content may be incorrect." id="2123773944" name="image9.png"/>
             <a:graphic>
               <a:graphicData uri="http://schemas.openxmlformats.org/drawingml/2006/picture">
                 <pic:pic>
                   <pic:nvPicPr>
-                    <pic:cNvPr descr="A screenshot of a computer&#10;&#10;AI-generated content may be incorrect." id="0" name="image11.png"/>
+                    <pic:cNvPr descr="A screenshot of a computer&#10;&#10;AI-generated content may be incorrect." id="0" name="image9.png"/>
                     <pic:cNvPicPr preferRelativeResize="0"/>
                   </pic:nvPicPr>
                   <pic:blipFill>
-                    <a:blip r:embed="rId13"/>
+                    <a:blip r:embed="rId14"/>
                     <a:srcRect b="0" l="0" r="0" t="0"/>
                     <a:stretch>
                       <a:fillRect/>
@@ -6557,16 +6591,16 @@
           <wp:inline distB="0" distT="0" distL="0" distR="0">
             <wp:extent cx="3842057" cy="1442413"/>
             <wp:effectExtent b="0" l="0" r="0" t="0"/>
-            <wp:docPr descr="A screenshot of a computer&#10;&#10;AI-generated content may be incorrect." id="2123773947" name="image8.png"/>
+            <wp:docPr descr="A screenshot of a computer&#10;&#10;AI-generated content may be incorrect." id="2123773947" name="image11.png"/>
             <a:graphic>
               <a:graphicData uri="http://schemas.openxmlformats.org/drawingml/2006/picture">
                 <pic:pic>
                   <pic:nvPicPr>
-                    <pic:cNvPr descr="A screenshot of a computer&#10;&#10;AI-generated content may be incorrect." id="0" name="image8.png"/>
+                    <pic:cNvPr descr="A screenshot of a computer&#10;&#10;AI-generated content may be incorrect." id="0" name="image11.png"/>
                     <pic:cNvPicPr preferRelativeResize="0"/>
                   </pic:nvPicPr>
                   <pic:blipFill>
-                    <a:blip r:embed="rId14"/>
+                    <a:blip r:embed="rId15"/>
                     <a:srcRect b="0" l="0" r="0" t="0"/>
                     <a:stretch>
                       <a:fillRect/>
@@ -6641,16 +6675,16 @@
           <wp:inline distB="0" distT="0" distL="0" distR="0">
             <wp:extent cx="3817548" cy="1456868"/>
             <wp:effectExtent b="0" l="0" r="0" t="0"/>
-            <wp:docPr descr="A screenshot of a computer&#10;&#10;AI-generated content may be incorrect." id="2123773946" name="image6.png"/>
+            <wp:docPr descr="A screenshot of a computer&#10;&#10;AI-generated content may be incorrect." id="2123773946" name="image8.png"/>
             <a:graphic>
               <a:graphicData uri="http://schemas.openxmlformats.org/drawingml/2006/picture">
                 <pic:pic>
                   <pic:nvPicPr>
-                    <pic:cNvPr descr="A screenshot of a computer&#10;&#10;AI-generated content may be incorrect." id="0" name="image6.png"/>
+                    <pic:cNvPr descr="A screenshot of a computer&#10;&#10;AI-generated content may be incorrect." id="0" name="image8.png"/>
                     <pic:cNvPicPr preferRelativeResize="0"/>
                   </pic:nvPicPr>
                   <pic:blipFill>
-                    <a:blip r:embed="rId15"/>
+                    <a:blip r:embed="rId16"/>
                     <a:srcRect b="0" l="0" r="0" t="0"/>
                     <a:stretch>
                       <a:fillRect/>
@@ -6734,7 +6768,7 @@
                     <pic:cNvPicPr preferRelativeResize="0"/>
                   </pic:nvPicPr>
                   <pic:blipFill>
-                    <a:blip r:embed="rId16"/>
+                    <a:blip r:embed="rId17"/>
                     <a:srcRect b="0" l="0" r="0" t="0"/>
                     <a:stretch>
                       <a:fillRect/>
@@ -6895,16 +6929,16 @@
           <wp:inline distB="0" distT="0" distL="0" distR="0">
             <wp:extent cx="5943600" cy="4391025"/>
             <wp:effectExtent b="0" l="0" r="0" t="0"/>
-            <wp:docPr descr="A screenshot of a computer screen&#10;&#10;AI-generated content may be incorrect." id="2123773948" name="image7.png"/>
+            <wp:docPr descr="A screenshot of a computer screen&#10;&#10;AI-generated content may be incorrect." id="2123773948" name="image6.png"/>
             <a:graphic>
               <a:graphicData uri="http://schemas.openxmlformats.org/drawingml/2006/picture">
                 <pic:pic>
                   <pic:nvPicPr>
-                    <pic:cNvPr descr="A screenshot of a computer screen&#10;&#10;AI-generated content may be incorrect." id="0" name="image7.png"/>
+                    <pic:cNvPr descr="A screenshot of a computer screen&#10;&#10;AI-generated content may be incorrect." id="0" name="image6.png"/>
                     <pic:cNvPicPr preferRelativeResize="0"/>
                   </pic:nvPicPr>
                   <pic:blipFill>
-                    <a:blip r:embed="rId17"/>
+                    <a:blip r:embed="rId18"/>
                     <a:srcRect b="0" l="0" r="0" t="0"/>
                     <a:stretch>
                       <a:fillRect/>
@@ -7728,7 +7762,7 @@
       </w:r>
     </w:p>
     <w:sectPr>
-      <w:footerReference r:id="rId18" w:type="default"/>
+      <w:footerReference r:id="rId19" w:type="default"/>
       <w:pgSz w:h="15840" w:w="12240" w:orient="portrait"/>
       <w:pgMar w:bottom="1440" w:top="1440" w:left="1440" w:right="1440" w:header="720" w:footer="720"/>
       <w:pgNumType w:start="1"/>
